--- a/Praveen Maddipati1.docx
+++ b/Praveen Maddipati1.docx
@@ -927,16 +927,10 @@
         <w:t xml:space="preserve"> </w:t>
       </w:r>
       <w:r>
-        <w:t>bootstrap and</w:t>
-      </w:r>
-      <w:r>
-        <w:t xml:space="preserve"> Thymeleaf framework</w:t>
-      </w:r>
-      <w:r>
-        <w:t>.</w:t>
-      </w:r>
-      <w:r>
-        <w:t xml:space="preserve"> </w:t>
+        <w:t>bootstrap and Thymeleaf framework</w:t>
+      </w:r>
+      <w:r>
+        <w:t xml:space="preserve">. </w:t>
       </w:r>
     </w:p>
     <w:p>
@@ -996,8 +990,6 @@
         <w:ind w:left="0" w:firstLine="0"/>
         <w:jc w:val="left"/>
       </w:pPr>
-      <w:bookmarkStart w:id="0" w:name="_GoBack"/>
-      <w:bookmarkEnd w:id="0"/>
     </w:p>
     <w:p>
       <w:pPr>
@@ -1450,32 +1442,24 @@
         </w:rPr>
         <w:t xml:space="preserve">: </w:t>
       </w:r>
-      <w:hyperlink r:id="rId5">
-        <w:r>
-          <w:rPr>
-            <w:b/>
-            <w:color w:val="0000FF"/>
-            <w:u w:val="single" w:color="0000FF"/>
-          </w:rPr>
-          <w:t>https://github.com/hexad3cimal/qau</w:t>
-        </w:r>
-      </w:hyperlink>
-      <w:r>
-        <w:rPr>
-          <w:rFonts w:ascii="Gautami" w:eastAsia="Gautami" w:hAnsi="Gautami" w:cs="Gautami"/>
-        </w:rPr>
-        <w:t>​</w:t>
-      </w:r>
-      <w:proofErr w:type="spellStart"/>
       <w:r>
         <w:rPr>
           <w:b/>
           <w:color w:val="0000FF"/>
           <w:u w:val="single" w:color="0000FF"/>
         </w:rPr>
-        <w:t>i</w:t>
-      </w:r>
-      <w:proofErr w:type="spellEnd"/>
+        <w:t>https://github.com/PraveenMaddipati/Maveric</w:t>
+      </w:r>
+      <w:bookmarkStart w:id="0" w:name="_GoBack"/>
+      <w:bookmarkEnd w:id="0"/>
+      <w:r>
+        <w:rPr>
+          <w:b/>
+          <w:color w:val="0000FF"/>
+          <w:u w:val="single" w:color="0000FF"/>
+        </w:rPr>
+        <w:t>k</w:t>
+      </w:r>
     </w:p>
     <w:sectPr>
       <w:pgSz w:w="12240" w:h="15840"/>
@@ -2520,6 +2504,17 @@
       <w:contextualSpacing/>
     </w:pPr>
   </w:style>
+  <w:style w:type="character" w:styleId="Hyperlink">
+    <w:name w:val="Hyperlink"/>
+    <w:basedOn w:val="DefaultParagraphFont"/>
+    <w:uiPriority w:val="99"/>
+    <w:unhideWhenUsed/>
+    <w:rsid w:val="00783217"/>
+    <w:rPr>
+      <w:color w:val="0563C1" w:themeColor="hyperlink"/>
+      <w:u w:val="single"/>
+    </w:rPr>
+  </w:style>
 </w:styles>
 </file>
 
